--- a/Línea Bases/AGSCPI/Linea Base 03/AGSCPI-DERRDU.DOCX
+++ b/Línea Bases/AGSCPI/Linea Base 03/AGSCPI-DERRDU.DOCX
@@ -229,7 +229,13 @@
               <w:spacing w:before="240"/>
             </w:pPr>
             <w:r>
-              <w:t>El sistema debe registrar en una base de datos la información de cada usuario para la posterior visualización por parte del usuario</w:t>
+              <w:t>El sistema debe registrar en una base de datos la inform</w:t>
+            </w:r>
+            <w:r>
+              <w:t>ación de cada usuario para la po</w:t>
+            </w:r>
+            <w:r>
+              <w:t>sterior visualización por parte del usuario</w:t>
             </w:r>
           </w:p>
         </w:tc>
@@ -307,14 +313,13 @@
             <w:r>
               <w:t>RNF05</w:t>
             </w:r>
+            <w:bookmarkStart w:id="0" w:name="_GoBack"/>
+            <w:bookmarkEnd w:id="0"/>
           </w:p>
         </w:tc>
       </w:tr>
     </w:tbl>
-    <w:p>
-      <w:bookmarkStart w:id="0" w:name="_GoBack"/>
-      <w:bookmarkEnd w:id="0"/>
-    </w:p>
+    <w:p/>
     <w:sectPr>
       <w:pgSz w:w="12240" w:h="15840"/>
       <w:pgMar w:top="1417" w:right="1701" w:bottom="1417" w:left="1701" w:header="708" w:footer="708" w:gutter="0"/>

--- a/Línea Bases/AGSCPI/Linea Base 03/AGSCPI-DERRDU.DOCX
+++ b/Línea Bases/AGSCPI/Linea Base 03/AGSCPI-DERRDU.DOCX
@@ -229,7 +229,13 @@
               <w:spacing w:before="240"/>
             </w:pPr>
             <w:r>
-              <w:t>El sistema debe registrar en una base de datos la inform</w:t>
+              <w:t xml:space="preserve">El sistema debe </w:t>
+            </w:r>
+            <w:r>
+              <w:t xml:space="preserve">registrar </w:t>
+            </w:r>
+            <w:r>
+              <w:t>en una base de datos la inform</w:t>
             </w:r>
             <w:r>
               <w:t>ación de cada usuario para la po</w:t>

--- a/Línea Bases/AGSCPI/Linea Base 03/AGSCPI-DERRDU.DOCX
+++ b/Línea Bases/AGSCPI/Linea Base 03/AGSCPI-DERRDU.DOCX
@@ -179,7 +179,21 @@
               <w:rPr>
                 <w:rFonts w:eastAsia="Calibri"/>
               </w:rPr>
-              <w:t xml:space="preserve"> Sistema debe permitir al usuario registrar todos sus datos personales en la interfaz del usuario. </w:t>
+              <w:t xml:space="preserve"> Si</w:t>
+            </w:r>
+            <w:r>
+              <w:rPr>
+                <w:rFonts w:eastAsia="Calibri"/>
+              </w:rPr>
+              <w:t>stema debe permitir al usuario r</w:t>
+            </w:r>
+            <w:bookmarkStart w:id="0" w:name="_GoBack"/>
+            <w:bookmarkEnd w:id="0"/>
+            <w:r>
+              <w:rPr>
+                <w:rFonts w:eastAsia="Calibri"/>
+              </w:rPr>
+              <w:t xml:space="preserve">egistrar todos sus datos personales en la interfaz del usuario. </w:t>
             </w:r>
           </w:p>
         </w:tc>
@@ -319,8 +333,6 @@
             <w:r>
               <w:t>RNF05</w:t>
             </w:r>
-            <w:bookmarkStart w:id="0" w:name="_GoBack"/>
-            <w:bookmarkEnd w:id="0"/>
           </w:p>
         </w:tc>
       </w:tr>
